--- a/TBMI26_assignments/TBMI26_AdaBoost_Report.docx
+++ b/TBMI26_assignments/TBMI26_AdaBoost_Report.docx
@@ -1,6 +1,6 @@
 
 <file path=word/document.xml><?xml version="1.0" encoding="utf-8"?>
-<w:document xmlns:wpc="http://schemas.microsoft.com/office/word/2010/wordprocessingCanvas" xmlns:cx="http://schemas.microsoft.com/office/drawing/2014/chartex" xmlns:cx1="http://schemas.microsoft.com/office/drawing/2015/9/8/chartex" xmlns:mc="http://schemas.openxmlformats.org/markup-compatibility/2006" xmlns:o="urn:schemas-microsoft-com:office:office" xmlns:r="http://schemas.openxmlformats.org/officeDocument/2006/relationships" xmlns:m="http://schemas.openxmlformats.org/officeDocument/2006/math" xmlns:v="urn:schemas-microsoft-com:vml" xmlns:wp14="http://schemas.microsoft.com/office/word/2010/wordprocessingDrawing" xmlns:wp="http://schemas.openxmlformats.org/drawingml/2006/wordprocessingDrawing" xmlns:w10="urn:schemas-microsoft-com:office:word" xmlns:w="http://schemas.openxmlformats.org/wordprocessingml/2006/main" xmlns:w14="http://schemas.microsoft.com/office/word/2010/wordml" xmlns:w15="http://schemas.microsoft.com/office/word/2012/wordml" xmlns:w16se="http://schemas.microsoft.com/office/word/2015/wordml/symex" xmlns:wpg="http://schemas.microsoft.com/office/word/2010/wordprocessingGroup" xmlns:wpi="http://schemas.microsoft.com/office/word/2010/wordprocessingInk" xmlns:wne="http://schemas.microsoft.com/office/word/2006/wordml" xmlns:wps="http://schemas.microsoft.com/office/word/2010/wordprocessingShape" mc:Ignorable="w14 w15 w16se wp14">
+<w:document xmlns:wpc="http://schemas.microsoft.com/office/word/2010/wordprocessingCanvas" xmlns:cx="http://schemas.microsoft.com/office/drawing/2014/chartex" xmlns:cx1="http://schemas.microsoft.com/office/drawing/2015/9/8/chartex" xmlns:cx2="http://schemas.microsoft.com/office/drawing/2015/10/21/chartex" xmlns:cx3="http://schemas.microsoft.com/office/drawing/2016/5/9/chartex" xmlns:cx4="http://schemas.microsoft.com/office/drawing/2016/5/10/chartex" xmlns:cx5="http://schemas.microsoft.com/office/drawing/2016/5/11/chartex" xmlns:cx6="http://schemas.microsoft.com/office/drawing/2016/5/12/chartex" xmlns:cx7="http://schemas.microsoft.com/office/drawing/2016/5/13/chartex" xmlns:cx8="http://schemas.microsoft.com/office/drawing/2016/5/14/chartex" xmlns:mc="http://schemas.openxmlformats.org/markup-compatibility/2006" xmlns:aink="http://schemas.microsoft.com/office/drawing/2016/ink" xmlns:am3d="http://schemas.microsoft.com/office/drawing/2017/model3d" xmlns:o="urn:schemas-microsoft-com:office:office" xmlns:r="http://schemas.openxmlformats.org/officeDocument/2006/relationships" xmlns:m="http://schemas.openxmlformats.org/officeDocument/2006/math" xmlns:v="urn:schemas-microsoft-com:vml" xmlns:wp14="http://schemas.microsoft.com/office/word/2010/wordprocessingDrawing" xmlns:wp="http://schemas.openxmlformats.org/drawingml/2006/wordprocessingDrawing" xmlns:w10="urn:schemas-microsoft-com:office:word" xmlns:w="http://schemas.openxmlformats.org/wordprocessingml/2006/main" xmlns:w14="http://schemas.microsoft.com/office/word/2010/wordml" xmlns:w15="http://schemas.microsoft.com/office/word/2012/wordml" xmlns:w16cid="http://schemas.microsoft.com/office/word/2016/wordml/cid" xmlns:w16se="http://schemas.microsoft.com/office/word/2015/wordml/symex" xmlns:wpg="http://schemas.microsoft.com/office/word/2010/wordprocessingGroup" xmlns:wpi="http://schemas.microsoft.com/office/word/2010/wordprocessingInk" xmlns:wne="http://schemas.microsoft.com/office/word/2006/wordml" xmlns:wps="http://schemas.microsoft.com/office/word/2010/wordprocessingShape" mc:Ignorable="w14 w15 w16se w16cid wp14">
   <w:body>
     <w:p>
       <w:pPr>
@@ -71,14 +71,12 @@
         <w:rPr>
           <w:sz w:val="36"/>
           <w:szCs w:val="36"/>
-          <w:lang w:val="en-US"/>
         </w:rPr>
       </w:pPr>
       <w:r>
         <w:rPr>
           <w:sz w:val="36"/>
           <w:szCs w:val="36"/>
-          <w:lang w:val="en-US"/>
         </w:rPr>
         <w:t>Author/-s:</w:t>
       </w:r>
@@ -89,45 +87,111 @@
         <w:rPr>
           <w:sz w:val="36"/>
           <w:szCs w:val="36"/>
-          <w:lang w:val="en-US"/>
-        </w:rPr>
-      </w:pPr>
-    </w:p>
-    <w:p>
-      <w:pPr>
-        <w:jc w:val="center"/>
+        </w:rPr>
+      </w:pPr>
+      <w:r>
         <w:rPr>
           <w:sz w:val="36"/>
           <w:szCs w:val="36"/>
-          <w:lang w:val="en-US"/>
-        </w:rPr>
-      </w:pPr>
-    </w:p>
-    <w:p>
-      <w:pPr>
-        <w:rPr>
-          <w:lang w:val="en-US"/>
-        </w:rPr>
-      </w:pPr>
-    </w:p>
-    <w:p>
-      <w:pPr>
-        <w:rPr>
-          <w:lang w:val="en-US"/>
-        </w:rPr>
-      </w:pPr>
-    </w:p>
-    <w:p>
-      <w:pPr>
-        <w:rPr>
-          <w:lang w:val="en-US"/>
-        </w:rPr>
-      </w:pPr>
-      <w:r>
-        <w:rPr>
-          <w:lang w:val="en-US"/>
-        </w:rPr>
-        <w:t>In order to pass the assignment you will need to answer the following questions and upload the document to LISAM. If you meet the deadline we correct the report within one week after the deadline. Otherwise we give no guarantees when we have time.</w:t>
+        </w:rPr>
+        <w:t>Erika Anderskär (erian605)</w:t>
+      </w:r>
+    </w:p>
+    <w:p>
+      <w:pPr>
+        <w:jc w:val="center"/>
+        <w:rPr>
+          <w:sz w:val="36"/>
+          <w:szCs w:val="36"/>
+          <w:lang w:val="en-US"/>
+        </w:rPr>
+      </w:pPr>
+      <w:r>
+        <w:rPr>
+          <w:sz w:val="36"/>
+          <w:szCs w:val="36"/>
+          <w:lang w:val="en-US"/>
+        </w:rPr>
+        <w:t xml:space="preserve">Eric </w:t>
+      </w:r>
+      <w:proofErr w:type="spellStart"/>
+      <w:r>
+        <w:rPr>
+          <w:sz w:val="36"/>
+          <w:szCs w:val="36"/>
+          <w:lang w:val="en-US"/>
+        </w:rPr>
+        <w:t>Herwin</w:t>
+      </w:r>
+      <w:proofErr w:type="spellEnd"/>
+      <w:r>
+        <w:rPr>
+          <w:sz w:val="36"/>
+          <w:szCs w:val="36"/>
+          <w:lang w:val="en-US"/>
+        </w:rPr>
+        <w:t xml:space="preserve"> (erihe068)</w:t>
+      </w:r>
+    </w:p>
+    <w:p>
+      <w:pPr>
+        <w:jc w:val="center"/>
+        <w:rPr>
+          <w:sz w:val="36"/>
+          <w:szCs w:val="36"/>
+          <w:lang w:val="en-US"/>
+        </w:rPr>
+      </w:pPr>
+    </w:p>
+    <w:p>
+      <w:pPr>
+        <w:jc w:val="center"/>
+        <w:rPr>
+          <w:sz w:val="36"/>
+          <w:szCs w:val="36"/>
+          <w:lang w:val="en-US"/>
+        </w:rPr>
+      </w:pPr>
+    </w:p>
+    <w:p>
+      <w:pPr>
+        <w:rPr>
+          <w:lang w:val="en-US"/>
+        </w:rPr>
+      </w:pPr>
+    </w:p>
+    <w:p>
+      <w:pPr>
+        <w:rPr>
+          <w:lang w:val="en-US"/>
+        </w:rPr>
+      </w:pPr>
+    </w:p>
+    <w:p>
+      <w:pPr>
+        <w:rPr>
+          <w:lang w:val="en-US"/>
+        </w:rPr>
+      </w:pPr>
+      <w:r>
+        <w:rPr>
+          <w:lang w:val="en-US"/>
+        </w:rPr>
+        <w:t xml:space="preserve">In order to pass the </w:t>
+      </w:r>
+      <w:proofErr w:type="gramStart"/>
+      <w:r>
+        <w:rPr>
+          <w:lang w:val="en-US"/>
+        </w:rPr>
+        <w:t>assignment</w:t>
+      </w:r>
+      <w:proofErr w:type="gramEnd"/>
+      <w:r>
+        <w:rPr>
+          <w:lang w:val="en-US"/>
+        </w:rPr>
+        <w:t xml:space="preserve"> you will need to answer the following questions and upload the document to LISAM. If you meet the deadline we correct the report within one week after the deadline. Otherwise we give no guarantees when we have time.</w:t>
       </w:r>
     </w:p>
     <w:p>
@@ -182,86 +246,299 @@
           <w:b/>
           <w:lang w:val="en-US"/>
         </w:rPr>
-        <w:t xml:space="preserve"> (</w:t>
-      </w:r>
+        <w:t xml:space="preserve"> (in the same plot)</w:t>
+      </w:r>
+      <w:r>
+        <w:rPr>
+          <w:b/>
+          <w:lang w:val="en-US"/>
+        </w:rPr>
+        <w:t>. Be sure t</w:t>
+      </w:r>
+      <w:r>
+        <w:rPr>
+          <w:b/>
+          <w:lang w:val="en-US"/>
+        </w:rPr>
+        <w:t>o include the n</w:t>
+      </w:r>
+      <w:r>
+        <w:rPr>
+          <w:b/>
+          <w:lang w:val="en-US"/>
+        </w:rPr>
+        <w:t>umber of tra</w:t>
+      </w:r>
+      <w:r>
+        <w:rPr>
+          <w:b/>
+          <w:lang w:val="en-US"/>
+        </w:rPr>
+        <w:t>ining data (non-faces + faces) and the n</w:t>
+      </w:r>
+      <w:r>
+        <w:rPr>
+          <w:b/>
+          <w:lang w:val="en-US"/>
+        </w:rPr>
+        <w:t xml:space="preserve">umber of </w:t>
+      </w:r>
+      <w:proofErr w:type="spellStart"/>
+      <w:r>
+        <w:rPr>
+          <w:b/>
+          <w:lang w:val="en-US"/>
+        </w:rPr>
+        <w:t>Haar</w:t>
+      </w:r>
+      <w:proofErr w:type="spellEnd"/>
+      <w:r>
+        <w:rPr>
+          <w:b/>
+          <w:lang w:val="en-US"/>
+        </w:rPr>
+        <w:t xml:space="preserve">-Features. </w:t>
+      </w:r>
+    </w:p>
+    <w:p>
+      <w:pPr>
+        <w:pStyle w:val="ListParagraph"/>
+        <w:rPr>
+          <w:lang w:val="en-US"/>
+        </w:rPr>
+      </w:pPr>
+      <w:r>
+        <w:rPr>
+          <w:lang w:val="en-US"/>
+        </w:rPr>
+        <w:t>We used 1000 tr</w:t>
+      </w:r>
+      <w:r>
+        <w:rPr>
+          <w:lang w:val="en-US"/>
+        </w:rPr>
+        <w:t xml:space="preserve">aining samples and 100 </w:t>
+      </w:r>
+      <w:proofErr w:type="spellStart"/>
+      <w:r>
+        <w:rPr>
+          <w:lang w:val="en-US"/>
+        </w:rPr>
+        <w:t>Haar</w:t>
+      </w:r>
+      <w:proofErr w:type="spellEnd"/>
+      <w:r>
+        <w:rPr>
+          <w:lang w:val="en-US"/>
+        </w:rPr>
+        <w:t xml:space="preserve">-features. </w:t>
+      </w:r>
+    </w:p>
+    <w:p>
+      <w:pPr>
+        <w:pStyle w:val="ListParagraph"/>
+        <w:rPr>
+          <w:lang w:val="en-US"/>
+        </w:rPr>
+      </w:pPr>
+      <w:r>
+        <w:rPr>
+          <w:noProof/>
+        </w:rPr>
+        <w:drawing>
+          <wp:anchor distT="0" distB="0" distL="114300" distR="114300" simplePos="0" relativeHeight="251659264" behindDoc="1" locked="0" layoutInCell="1" allowOverlap="1" wp14:anchorId="46E57FBF" wp14:editId="6ECE7CC6">
+            <wp:simplePos x="0" y="0"/>
+            <wp:positionH relativeFrom="column">
+              <wp:posOffset>418465</wp:posOffset>
+            </wp:positionH>
+            <wp:positionV relativeFrom="paragraph">
+              <wp:posOffset>35560</wp:posOffset>
+            </wp:positionV>
+            <wp:extent cx="3589020" cy="2876838"/>
+            <wp:effectExtent l="0" t="0" r="0" b="0"/>
+            <wp:wrapNone/>
+            <wp:docPr id="1" name="Picture 1"/>
+            <wp:cNvGraphicFramePr>
+              <a:graphicFrameLocks xmlns:a="http://schemas.openxmlformats.org/drawingml/2006/main" noChangeAspect="1"/>
+            </wp:cNvGraphicFramePr>
+            <a:graphic xmlns:a="http://schemas.openxmlformats.org/drawingml/2006/main">
+              <a:graphicData uri="http://schemas.openxmlformats.org/drawingml/2006/picture">
+                <pic:pic xmlns:pic="http://schemas.openxmlformats.org/drawingml/2006/picture">
+                  <pic:nvPicPr>
+                    <pic:cNvPr id="1" name=""/>
+                    <pic:cNvPicPr/>
+                  </pic:nvPicPr>
+                  <pic:blipFill>
+                    <a:blip r:embed="rId5"/>
+                    <a:stretch>
+                      <a:fillRect/>
+                    </a:stretch>
+                  </pic:blipFill>
+                  <pic:spPr>
+                    <a:xfrm>
+                      <a:off x="0" y="0"/>
+                      <a:ext cx="3589020" cy="2876838"/>
+                    </a:xfrm>
+                    <a:prstGeom prst="rect">
+                      <a:avLst/>
+                    </a:prstGeom>
+                  </pic:spPr>
+                </pic:pic>
+              </a:graphicData>
+            </a:graphic>
+            <wp14:sizeRelH relativeFrom="margin">
+              <wp14:pctWidth>0</wp14:pctWidth>
+            </wp14:sizeRelH>
+            <wp14:sizeRelV relativeFrom="margin">
+              <wp14:pctHeight>0</wp14:pctHeight>
+            </wp14:sizeRelV>
+          </wp:anchor>
+        </w:drawing>
+      </w:r>
+    </w:p>
+    <w:p>
+      <w:pPr>
+        <w:pStyle w:val="ListParagraph"/>
+        <w:rPr>
+          <w:lang w:val="en-US"/>
+        </w:rPr>
+      </w:pPr>
+    </w:p>
+    <w:p>
+      <w:pPr>
+        <w:pStyle w:val="ListParagraph"/>
+        <w:rPr>
+          <w:lang w:val="en-US"/>
+        </w:rPr>
+      </w:pPr>
+    </w:p>
+    <w:p>
+      <w:pPr>
+        <w:pStyle w:val="ListParagraph"/>
+        <w:rPr>
+          <w:lang w:val="en-US"/>
+        </w:rPr>
+      </w:pPr>
+    </w:p>
+    <w:p>
+      <w:pPr>
+        <w:pStyle w:val="ListParagraph"/>
+        <w:rPr>
+          <w:lang w:val="en-US"/>
+        </w:rPr>
+      </w:pPr>
+    </w:p>
+    <w:p>
+      <w:pPr>
+        <w:pStyle w:val="ListParagraph"/>
+        <w:rPr>
+          <w:lang w:val="en-US"/>
+        </w:rPr>
+      </w:pPr>
+    </w:p>
+    <w:p>
+      <w:pPr>
+        <w:pStyle w:val="ListParagraph"/>
+        <w:rPr>
+          <w:lang w:val="en-US"/>
+        </w:rPr>
+      </w:pPr>
+    </w:p>
+    <w:p>
+      <w:pPr>
+        <w:pStyle w:val="ListParagraph"/>
+        <w:rPr>
+          <w:lang w:val="en-US"/>
+        </w:rPr>
+      </w:pPr>
+    </w:p>
+    <w:p>
+      <w:pPr>
+        <w:pStyle w:val="ListParagraph"/>
+        <w:rPr>
+          <w:lang w:val="en-US"/>
+        </w:rPr>
+      </w:pPr>
+    </w:p>
+    <w:p>
+      <w:pPr>
+        <w:pStyle w:val="ListParagraph"/>
+        <w:rPr>
+          <w:lang w:val="en-US"/>
+        </w:rPr>
+      </w:pPr>
+    </w:p>
+    <w:p>
+      <w:pPr>
+        <w:pStyle w:val="ListParagraph"/>
+        <w:rPr>
+          <w:lang w:val="en-US"/>
+        </w:rPr>
+      </w:pPr>
+    </w:p>
+    <w:p>
+      <w:pPr>
+        <w:pStyle w:val="ListParagraph"/>
+        <w:rPr>
+          <w:lang w:val="en-US"/>
+        </w:rPr>
+      </w:pPr>
+    </w:p>
+    <w:p>
+      <w:pPr>
+        <w:pStyle w:val="ListParagraph"/>
+        <w:rPr>
+          <w:lang w:val="en-US"/>
+        </w:rPr>
+      </w:pPr>
+    </w:p>
+    <w:p>
+      <w:pPr>
+        <w:pStyle w:val="ListParagraph"/>
+        <w:rPr>
+          <w:lang w:val="en-US"/>
+        </w:rPr>
+      </w:pPr>
+    </w:p>
+    <w:p>
+      <w:pPr>
+        <w:pStyle w:val="ListParagraph"/>
+        <w:rPr>
+          <w:lang w:val="en-US"/>
+        </w:rPr>
+      </w:pPr>
+    </w:p>
+    <w:p>
+      <w:pPr>
+        <w:pStyle w:val="ListParagraph"/>
+        <w:rPr>
+          <w:lang w:val="en-US"/>
+        </w:rPr>
+      </w:pPr>
+    </w:p>
+    <w:p>
+      <w:pPr>
+        <w:pStyle w:val="ListParagraph"/>
+        <w:rPr>
+          <w:lang w:val="en-US"/>
+        </w:rPr>
+      </w:pPr>
       <w:bookmarkStart w:id="0" w:name="_GoBack"/>
       <w:bookmarkEnd w:id="0"/>
-      <w:r>
-        <w:rPr>
-          <w:b/>
-          <w:lang w:val="en-US"/>
-        </w:rPr>
-        <w:t>in the same plot)</w:t>
-      </w:r>
-      <w:r>
-        <w:rPr>
-          <w:b/>
-          <w:lang w:val="en-US"/>
-        </w:rPr>
-        <w:t>. Be sure t</w:t>
-      </w:r>
-      <w:r>
-        <w:rPr>
-          <w:b/>
-          <w:lang w:val="en-US"/>
-        </w:rPr>
-        <w:t>o include the n</w:t>
-      </w:r>
-      <w:r>
-        <w:rPr>
-          <w:b/>
-          <w:lang w:val="en-US"/>
-        </w:rPr>
-        <w:t>umber of tra</w:t>
-      </w:r>
-      <w:r>
-        <w:rPr>
-          <w:b/>
-          <w:lang w:val="en-US"/>
-        </w:rPr>
-        <w:t>ining data (non-faces + faces) and the n</w:t>
-      </w:r>
-      <w:r>
-        <w:rPr>
-          <w:b/>
-          <w:lang w:val="en-US"/>
-        </w:rPr>
-        <w:t xml:space="preserve">umber of </w:t>
-      </w:r>
-      <w:proofErr w:type="spellStart"/>
-      <w:r>
-        <w:rPr>
-          <w:b/>
-          <w:lang w:val="en-US"/>
-        </w:rPr>
-        <w:t>Haar</w:t>
-      </w:r>
-      <w:proofErr w:type="spellEnd"/>
-      <w:r>
-        <w:rPr>
-          <w:b/>
-          <w:lang w:val="en-US"/>
-        </w:rPr>
-        <w:t xml:space="preserve">-Features. </w:t>
-      </w:r>
-    </w:p>
-    <w:p>
-      <w:pPr>
-        <w:pStyle w:val="ListParagraph"/>
-        <w:rPr>
-          <w:b/>
-          <w:lang w:val="en-US"/>
-        </w:rPr>
-      </w:pPr>
-    </w:p>
-    <w:p>
-      <w:pPr>
-        <w:pStyle w:val="ListParagraph"/>
-        <w:rPr>
-          <w:b/>
-          <w:lang w:val="en-US"/>
-        </w:rPr>
-      </w:pPr>
+    </w:p>
+    <w:p>
+      <w:pPr>
+        <w:pStyle w:val="ListParagraph"/>
+        <w:rPr>
+          <w:lang w:val="en-US"/>
+        </w:rPr>
+      </w:pPr>
+      <w:r>
+        <w:rPr>
+          <w:lang w:val="en-US"/>
+        </w:rPr>
+        <w:t xml:space="preserve">Looking at the plot, the errors converges around 10 weak classifiers. The test error is lower than the training error. </w:t>
+      </w:r>
     </w:p>
     <w:p>
       <w:pPr>
@@ -310,10 +587,34 @@
     <w:p>
       <w:pPr>
         <w:rPr>
-          <w:b/>
-          <w:lang w:val="en-US"/>
-        </w:rPr>
-      </w:pPr>
+          <w:lang w:val="en-US"/>
+        </w:rPr>
+      </w:pPr>
+      <w:r>
+        <w:rPr>
+          <w:lang w:val="en-US"/>
+        </w:rPr>
+        <w:lastRenderedPageBreak/>
+        <w:t xml:space="preserve">When we implemented the </w:t>
+      </w:r>
+      <w:r>
+        <w:rPr>
+          <w:lang w:val="en-US"/>
+        </w:rPr>
+        <w:t>algorithm,</w:t>
+      </w:r>
+      <w:r>
+        <w:rPr>
+          <w:lang w:val="en-US"/>
+        </w:rPr>
+        <w:t xml:space="preserve"> we used 10 weak classifiers.</w:t>
+      </w:r>
+      <w:r>
+        <w:rPr>
+          <w:lang w:val="en-US"/>
+        </w:rPr>
+        <w:t xml:space="preserve"> When we tested on the test data we saw that we needed more weak classifiers. </w:t>
+      </w:r>
     </w:p>
     <w:p>
       <w:pPr>
@@ -354,25 +655,32 @@
       <w:pPr>
         <w:pStyle w:val="ListParagraph"/>
         <w:rPr>
-          <w:b/>
-          <w:lang w:val="en-US"/>
-        </w:rPr>
-      </w:pPr>
-    </w:p>
-    <w:p>
-      <w:pPr>
-        <w:pStyle w:val="ListParagraph"/>
-        <w:rPr>
-          <w:b/>
-          <w:lang w:val="en-US"/>
-        </w:rPr>
-      </w:pPr>
-    </w:p>
-    <w:p>
-      <w:pPr>
-        <w:pStyle w:val="ListParagraph"/>
-        <w:rPr>
-          <w:b/>
+          <w:lang w:val="en-US"/>
+        </w:rPr>
+      </w:pPr>
+    </w:p>
+    <w:p>
+      <w:pPr>
+        <w:rPr>
+          <w:lang w:val="en-US"/>
+        </w:rPr>
+      </w:pPr>
+      <w:r>
+        <w:rPr>
+          <w:lang w:val="en-US"/>
+        </w:rPr>
+        <w:t xml:space="preserve">We used 58 weak classifiers in the end. It turned out that </w:t>
+      </w:r>
+      <w:r>
+        <w:rPr>
+          <w:lang w:val="en-US"/>
+        </w:rPr>
+        <w:t xml:space="preserve">after a while the weights converge and does not update after each run. This means that it is unnecessary to try more classifiers than then. </w:t>
+      </w:r>
+    </w:p>
+    <w:p>
+      <w:pPr>
+        <w:rPr>
           <w:lang w:val="en-US"/>
         </w:rPr>
       </w:pPr>
@@ -424,10 +732,21 @@
       <w:pPr>
         <w:pStyle w:val="ListParagraph"/>
         <w:rPr>
-          <w:b/>
-          <w:lang w:val="en-US"/>
-        </w:rPr>
-      </w:pPr>
+          <w:lang w:val="en-US"/>
+        </w:rPr>
+      </w:pPr>
+      <w:r>
+        <w:rPr>
+          <w:lang w:val="en-US"/>
+        </w:rPr>
+        <w:t>The test</w:t>
+      </w:r>
+      <w:r>
+        <w:rPr>
+          <w:lang w:val="en-US"/>
+        </w:rPr>
+        <w:t xml:space="preserve"> accuracy is 0.89.</w:t>
+      </w:r>
     </w:p>
     <w:p>
       <w:pPr>
@@ -483,14 +802,106 @@
           <w:b/>
           <w:lang w:val="en-US"/>
         </w:rPr>
-        <w:t>misclassified faces and non-faces that seem hard to classify correctly.</w:t>
-      </w:r>
-    </w:p>
-    <w:p>
-      <w:pPr>
-        <w:pStyle w:val="ListParagraph"/>
-        <w:rPr>
-          <w:b/>
+        <w:t xml:space="preserve">misclassified faces and non-faces that seem </w:t>
+      </w:r>
+      <w:r>
+        <w:rPr>
+          <w:b/>
+          <w:lang w:val="en-US"/>
+        </w:rPr>
+        <w:t>&lt;</w:t>
+      </w:r>
+      <w:r>
+        <w:rPr>
+          <w:b/>
+          <w:lang w:val="en-US"/>
+        </w:rPr>
+        <w:t>hard to classify correctly.</w:t>
+      </w:r>
+    </w:p>
+    <w:p>
+      <w:pPr>
+        <w:pStyle w:val="ListParagraph"/>
+        <w:rPr>
+          <w:b/>
+          <w:lang w:val="en-US"/>
+        </w:rPr>
+      </w:pPr>
+    </w:p>
+    <w:p>
+      <w:pPr>
+        <w:pStyle w:val="ListParagraph"/>
+        <w:rPr>
+          <w:lang w:val="en-US"/>
+        </w:rPr>
+      </w:pPr>
+      <w:r>
+        <w:rPr>
+          <w:lang w:val="en-US"/>
+        </w:rPr>
+        <w:t>The classifier classified all faces correctly in the test data, but some of the non-faces got classified as faces:</w:t>
+      </w:r>
+    </w:p>
+    <w:p>
+      <w:pPr>
+        <w:pStyle w:val="ListParagraph"/>
+        <w:rPr>
+          <w:lang w:val="en-US"/>
+        </w:rPr>
+      </w:pPr>
+    </w:p>
+    <w:p>
+      <w:pPr>
+        <w:pStyle w:val="ListParagraph"/>
+        <w:rPr>
+          <w:lang w:val="en-US"/>
+        </w:rPr>
+      </w:pPr>
+      <w:r>
+        <w:rPr>
+          <w:noProof/>
+        </w:rPr>
+        <w:drawing>
+          <wp:inline distT="0" distB="0" distL="0" distR="0" wp14:anchorId="2DD22F21" wp14:editId="591E69D8">
+            <wp:extent cx="3085375" cy="2560320"/>
+            <wp:effectExtent l="0" t="0" r="1270" b="0"/>
+            <wp:docPr id="2" name="Picture 2"/>
+            <wp:cNvGraphicFramePr>
+              <a:graphicFrameLocks xmlns:a="http://schemas.openxmlformats.org/drawingml/2006/main" noChangeAspect="1"/>
+            </wp:cNvGraphicFramePr>
+            <a:graphic xmlns:a="http://schemas.openxmlformats.org/drawingml/2006/main">
+              <a:graphicData uri="http://schemas.openxmlformats.org/drawingml/2006/picture">
+                <pic:pic xmlns:pic="http://schemas.openxmlformats.org/drawingml/2006/picture">
+                  <pic:nvPicPr>
+                    <pic:cNvPr id="1" name=""/>
+                    <pic:cNvPicPr/>
+                  </pic:nvPicPr>
+                  <pic:blipFill>
+                    <a:blip r:embed="rId6"/>
+                    <a:stretch>
+                      <a:fillRect/>
+                    </a:stretch>
+                  </pic:blipFill>
+                  <pic:spPr>
+                    <a:xfrm>
+                      <a:off x="0" y="0"/>
+                      <a:ext cx="3090209" cy="2564331"/>
+                    </a:xfrm>
+                    <a:prstGeom prst="rect">
+                      <a:avLst/>
+                    </a:prstGeom>
+                  </pic:spPr>
+                </pic:pic>
+              </a:graphicData>
+            </a:graphic>
+          </wp:inline>
+        </w:drawing>
+      </w:r>
+    </w:p>
+    <w:p>
+      <w:pPr>
+        <w:pStyle w:val="ListParagraph"/>
+        <w:rPr>
           <w:lang w:val="en-US"/>
         </w:rPr>
       </w:pPr>
@@ -544,6 +955,20 @@
       <w:pPr>
         <w:pStyle w:val="ListParagraph"/>
         <w:rPr>
+          <w:lang w:val="en-US"/>
+        </w:rPr>
+      </w:pPr>
+      <w:r>
+        <w:rPr>
+          <w:lang w:val="en-US"/>
+        </w:rPr>
+        <w:t xml:space="preserve">We got a good test accuracy, which is due to the number of weak classifiers. The weak classifiers keep getting more optimized to classify the training data, since they use earlier classifiers weights. From the result of the test accuracy, we can conclude that this is a good classifier. </w:t>
+      </w:r>
+    </w:p>
+    <w:p>
+      <w:pPr>
+        <w:pStyle w:val="ListParagraph"/>
+        <w:rPr>
           <w:b/>
           <w:lang w:val="en-US"/>
         </w:rPr>
@@ -585,6 +1010,20 @@
           <w:lang w:val="en-US"/>
         </w:rPr>
         <w:t xml:space="preserve">Can we expect perfect results? </w:t>
+      </w:r>
+    </w:p>
+    <w:p>
+      <w:pPr>
+        <w:ind w:left="360"/>
+        <w:rPr>
+          <w:lang w:val="en-US"/>
+        </w:rPr>
+      </w:pPr>
+      <w:r>
+        <w:rPr>
+          <w:lang w:val="en-US"/>
+        </w:rPr>
+        <w:t xml:space="preserve">Maybe for the training data, but then the model wouldn’t be generalizable. </w:t>
       </w:r>
     </w:p>
     <w:sectPr>
@@ -598,7 +1037,7 @@
 </file>
 
 <file path=word/numbering.xml><?xml version="1.0" encoding="utf-8"?>
-<w:numbering xmlns:wpc="http://schemas.microsoft.com/office/word/2010/wordprocessingCanvas" xmlns:cx="http://schemas.microsoft.com/office/drawing/2014/chartex" xmlns:cx1="http://schemas.microsoft.com/office/drawing/2015/9/8/chartex" xmlns:mc="http://schemas.openxmlformats.org/markup-compatibility/2006" xmlns:o="urn:schemas-microsoft-com:office:office" xmlns:r="http://schemas.openxmlformats.org/officeDocument/2006/relationships" xmlns:m="http://schemas.openxmlformats.org/officeDocument/2006/math" xmlns:v="urn:schemas-microsoft-com:vml" xmlns:wp14="http://schemas.microsoft.com/office/word/2010/wordprocessingDrawing" xmlns:wp="http://schemas.openxmlformats.org/drawingml/2006/wordprocessingDrawing" xmlns:w10="urn:schemas-microsoft-com:office:word" xmlns:w="http://schemas.openxmlformats.org/wordprocessingml/2006/main" xmlns:w14="http://schemas.microsoft.com/office/word/2010/wordml" xmlns:w15="http://schemas.microsoft.com/office/word/2012/wordml" xmlns:w16se="http://schemas.microsoft.com/office/word/2015/wordml/symex" xmlns:wpg="http://schemas.microsoft.com/office/word/2010/wordprocessingGroup" xmlns:wpi="http://schemas.microsoft.com/office/word/2010/wordprocessingInk" xmlns:wne="http://schemas.microsoft.com/office/word/2006/wordml" xmlns:wps="http://schemas.microsoft.com/office/word/2010/wordprocessingShape" mc:Ignorable="w14 w15 w16se wp14">
+<w:numbering xmlns:wpc="http://schemas.microsoft.com/office/word/2010/wordprocessingCanvas" xmlns:cx="http://schemas.microsoft.com/office/drawing/2014/chartex" xmlns:cx1="http://schemas.microsoft.com/office/drawing/2015/9/8/chartex" xmlns:cx2="http://schemas.microsoft.com/office/drawing/2015/10/21/chartex" xmlns:cx3="http://schemas.microsoft.com/office/drawing/2016/5/9/chartex" xmlns:cx4="http://schemas.microsoft.com/office/drawing/2016/5/10/chartex" xmlns:cx5="http://schemas.microsoft.com/office/drawing/2016/5/11/chartex" xmlns:cx6="http://schemas.microsoft.com/office/drawing/2016/5/12/chartex" xmlns:cx7="http://schemas.microsoft.com/office/drawing/2016/5/13/chartex" xmlns:cx8="http://schemas.microsoft.com/office/drawing/2016/5/14/chartex" xmlns:mc="http://schemas.openxmlformats.org/markup-compatibility/2006" xmlns:aink="http://schemas.microsoft.com/office/drawing/2016/ink" xmlns:am3d="http://schemas.microsoft.com/office/drawing/2017/model3d" xmlns:o="urn:schemas-microsoft-com:office:office" xmlns:r="http://schemas.openxmlformats.org/officeDocument/2006/relationships" xmlns:m="http://schemas.openxmlformats.org/officeDocument/2006/math" xmlns:v="urn:schemas-microsoft-com:vml" xmlns:wp14="http://schemas.microsoft.com/office/word/2010/wordprocessingDrawing" xmlns:wp="http://schemas.openxmlformats.org/drawingml/2006/wordprocessingDrawing" xmlns:w10="urn:schemas-microsoft-com:office:word" xmlns:w="http://schemas.openxmlformats.org/wordprocessingml/2006/main" xmlns:w14="http://schemas.microsoft.com/office/word/2010/wordml" xmlns:w15="http://schemas.microsoft.com/office/word/2012/wordml" xmlns:w16cid="http://schemas.microsoft.com/office/word/2016/wordml/cid" xmlns:w16se="http://schemas.microsoft.com/office/word/2015/wordml/symex" xmlns:wpg="http://schemas.microsoft.com/office/word/2010/wordprocessingGroup" xmlns:wpi="http://schemas.microsoft.com/office/word/2010/wordprocessingInk" xmlns:wne="http://schemas.microsoft.com/office/word/2006/wordml" xmlns:wps="http://schemas.microsoft.com/office/word/2010/wordprocessingShape" mc:Ignorable="w14 w15 w16se w16cid wp14">
   <w:abstractNum w:abstractNumId="0" w15:restartNumberingAfterBreak="0">
     <w:nsid w:val="36AF0662"/>
     <w:multiLevelType w:val="hybridMultilevel"/>
@@ -808,7 +1247,7 @@
 </file>
 
 <file path=word/styles.xml><?xml version="1.0" encoding="utf-8"?>
-<w:styles xmlns:mc="http://schemas.openxmlformats.org/markup-compatibility/2006" xmlns:r="http://schemas.openxmlformats.org/officeDocument/2006/relationships" xmlns:w="http://schemas.openxmlformats.org/wordprocessingml/2006/main" xmlns:w14="http://schemas.microsoft.com/office/word/2010/wordml" xmlns:w15="http://schemas.microsoft.com/office/word/2012/wordml" xmlns:w16se="http://schemas.microsoft.com/office/word/2015/wordml/symex" mc:Ignorable="w14 w15 w16se">
+<w:styles xmlns:mc="http://schemas.openxmlformats.org/markup-compatibility/2006" xmlns:r="http://schemas.openxmlformats.org/officeDocument/2006/relationships" xmlns:w="http://schemas.openxmlformats.org/wordprocessingml/2006/main" xmlns:w14="http://schemas.microsoft.com/office/word/2010/wordml" xmlns:w15="http://schemas.microsoft.com/office/word/2012/wordml" xmlns:w16cid="http://schemas.microsoft.com/office/word/2016/wordml/cid" xmlns:w16se="http://schemas.microsoft.com/office/word/2015/wordml/symex" mc:Ignorable="w14 w15 w16se w16cid">
   <w:docDefaults>
     <w:rPrDefault>
       <w:rPr>
@@ -820,7 +1259,7 @@
     </w:rPrDefault>
     <w:pPrDefault/>
   </w:docDefaults>
-  <w:latentStyles w:defLockedState="0" w:defUIPriority="99" w:defSemiHidden="0" w:defUnhideWhenUsed="0" w:defQFormat="0" w:count="371">
+  <w:latentStyles w:defLockedState="0" w:defUIPriority="99" w:defSemiHidden="0" w:defUnhideWhenUsed="0" w:defQFormat="0" w:count="375">
     <w:lsdException w:name="Normal" w:uiPriority="0" w:qFormat="1"/>
     <w:lsdException w:name="heading 1" w:uiPriority="9" w:qFormat="1"/>
     <w:lsdException w:name="heading 2" w:semiHidden="1" w:uiPriority="9" w:unhideWhenUsed="1" w:qFormat="1"/>
@@ -926,7 +1365,6 @@
     <w:lsdException w:name="HTML Sample" w:semiHidden="1" w:unhideWhenUsed="1"/>
     <w:lsdException w:name="HTML Typewriter" w:semiHidden="1" w:unhideWhenUsed="1"/>
     <w:lsdException w:name="HTML Variable" w:semiHidden="1" w:unhideWhenUsed="1"/>
-    <w:lsdException w:name="Normal Table" w:semiHidden="1" w:unhideWhenUsed="1"/>
     <w:lsdException w:name="annotation subject" w:semiHidden="1" w:unhideWhenUsed="1"/>
     <w:lsdException w:name="No List" w:semiHidden="1" w:unhideWhenUsed="1"/>
     <w:lsdException w:name="Outline List 1" w:semiHidden="1" w:unhideWhenUsed="1"/>
@@ -970,10 +1408,8 @@
     <w:lsdException w:name="Table Elegant" w:semiHidden="1" w:unhideWhenUsed="1"/>
     <w:lsdException w:name="Table Professional" w:semiHidden="1" w:unhideWhenUsed="1"/>
     <w:lsdException w:name="Table Subtle 1" w:semiHidden="1" w:unhideWhenUsed="1"/>
-    <w:lsdException w:name="Table Subtle 2" w:semiHidden="1" w:unhideWhenUsed="1"/>
     <w:lsdException w:name="Table Web 1" w:semiHidden="1" w:unhideWhenUsed="1"/>
     <w:lsdException w:name="Table Web 2" w:semiHidden="1" w:unhideWhenUsed="1"/>
-    <w:lsdException w:name="Table Web 3" w:semiHidden="1" w:unhideWhenUsed="1"/>
     <w:lsdException w:name="Balloon Text" w:semiHidden="1" w:unhideWhenUsed="1"/>
     <w:lsdException w:name="Table Grid" w:uiPriority="59"/>
     <w:lsdException w:name="Table Theme" w:semiHidden="1" w:unhideWhenUsed="1"/>
@@ -1183,6 +1619,10 @@
     <w:lsdException w:name="List Table 5 Dark Accent 6" w:uiPriority="50"/>
     <w:lsdException w:name="List Table 6 Colorful Accent 6" w:uiPriority="51"/>
     <w:lsdException w:name="List Table 7 Colorful Accent 6" w:uiPriority="52"/>
+    <w:lsdException w:name="Mention" w:semiHidden="1" w:unhideWhenUsed="1"/>
+    <w:lsdException w:name="Smart Hyperlink" w:semiHidden="1" w:unhideWhenUsed="1"/>
+    <w:lsdException w:name="Hashtag" w:semiHidden="1" w:unhideWhenUsed="1"/>
+    <w:lsdException w:name="Unresolved Mention" w:semiHidden="1" w:unhideWhenUsed="1"/>
   </w:latentStyles>
   <w:style w:type="paragraph" w:default="1" w:styleId="Normal">
     <w:name w:val="Normal"/>

--- a/TBMI26_assignments/TBMI26_AdaBoost_Report.docx
+++ b/TBMI26_assignments/TBMI26_AdaBoost_Report.docx
@@ -311,7 +311,19 @@
         <w:rPr>
           <w:lang w:val="en-US"/>
         </w:rPr>
-        <w:t>We used 1000 tr</w:t>
+        <w:t xml:space="preserve">We used </w:t>
+      </w:r>
+      <w:r>
+        <w:rPr>
+          <w:lang w:val="en-US"/>
+        </w:rPr>
+        <w:t>3961</w:t>
+      </w:r>
+      <w:r>
+        <w:rPr>
+          <w:lang w:val="en-US"/>
+        </w:rPr>
+        <w:t xml:space="preserve"> tr</w:t>
       </w:r>
       <w:r>
         <w:rPr>
@@ -346,17 +358,9 @@
           <w:noProof/>
         </w:rPr>
         <w:drawing>
-          <wp:anchor distT="0" distB="0" distL="114300" distR="114300" simplePos="0" relativeHeight="251659264" behindDoc="1" locked="0" layoutInCell="1" allowOverlap="1" wp14:anchorId="46E57FBF" wp14:editId="6ECE7CC6">
-            <wp:simplePos x="0" y="0"/>
-            <wp:positionH relativeFrom="column">
-              <wp:posOffset>418465</wp:posOffset>
-            </wp:positionH>
-            <wp:positionV relativeFrom="paragraph">
-              <wp:posOffset>35560</wp:posOffset>
-            </wp:positionV>
-            <wp:extent cx="3589020" cy="2876838"/>
-            <wp:effectExtent l="0" t="0" r="0" b="0"/>
-            <wp:wrapNone/>
+          <wp:inline distT="0" distB="0" distL="0" distR="0" wp14:anchorId="5621C26F" wp14:editId="79421D72">
+            <wp:extent cx="2743200" cy="2227602"/>
+            <wp:effectExtent l="0" t="0" r="0" b="1270"/>
             <wp:docPr id="1" name="Picture 1"/>
             <wp:cNvGraphicFramePr>
               <a:graphicFrameLocks xmlns:a="http://schemas.openxmlformats.org/drawingml/2006/main" noChangeAspect="1"/>
@@ -377,7 +381,7 @@
                   <pic:spPr>
                     <a:xfrm>
                       <a:off x="0" y="0"/>
-                      <a:ext cx="3589020" cy="2876838"/>
+                      <a:ext cx="2748401" cy="2231825"/>
                     </a:xfrm>
                     <a:prstGeom prst="rect">
                       <a:avLst/>
@@ -386,13 +390,7 @@
                 </pic:pic>
               </a:graphicData>
             </a:graphic>
-            <wp14:sizeRelH relativeFrom="margin">
-              <wp14:pctWidth>0</wp14:pctWidth>
-            </wp14:sizeRelH>
-            <wp14:sizeRelV relativeFrom="margin">
-              <wp14:pctHeight>0</wp14:pctHeight>
-            </wp14:sizeRelV>
-          </wp:anchor>
+          </wp:inline>
         </w:drawing>
       </w:r>
     </w:p>
@@ -523,21 +521,18 @@
           <w:lang w:val="en-US"/>
         </w:rPr>
       </w:pPr>
-      <w:bookmarkStart w:id="0" w:name="_GoBack"/>
-      <w:bookmarkEnd w:id="0"/>
-    </w:p>
-    <w:p>
-      <w:pPr>
-        <w:pStyle w:val="ListParagraph"/>
-        <w:rPr>
-          <w:lang w:val="en-US"/>
-        </w:rPr>
-      </w:pPr>
-      <w:r>
-        <w:rPr>
-          <w:lang w:val="en-US"/>
-        </w:rPr>
-        <w:t xml:space="preserve">Looking at the plot, the errors converges around 10 weak classifiers. The test error is lower than the training error. </w:t>
+    </w:p>
+    <w:p>
+      <w:pPr>
+        <w:rPr>
+          <w:lang w:val="en-US"/>
+        </w:rPr>
+      </w:pPr>
+      <w:r>
+        <w:rPr>
+          <w:lang w:val="en-US"/>
+        </w:rPr>
+        <w:t xml:space="preserve">The test error is lower than the training error. </w:t>
       </w:r>
     </w:p>
     <w:p>
@@ -594,7 +589,6 @@
         <w:rPr>
           <w:lang w:val="en-US"/>
         </w:rPr>
-        <w:lastRenderedPageBreak/>
         <w:t xml:space="preserve">When we implemented the </w:t>
       </w:r>
       <w:r>
@@ -607,13 +601,37 @@
         <w:rPr>
           <w:lang w:val="en-US"/>
         </w:rPr>
-        <w:t xml:space="preserve"> we used 10 weak classifiers.</w:t>
-      </w:r>
-      <w:r>
-        <w:rPr>
-          <w:lang w:val="en-US"/>
-        </w:rPr>
-        <w:t xml:space="preserve"> When we tested on the test data we saw that we needed more weak classifiers. </w:t>
+        <w:t xml:space="preserve"> we used </w:t>
+      </w:r>
+      <w:r>
+        <w:rPr>
+          <w:lang w:val="en-US"/>
+        </w:rPr>
+        <w:t>10</w:t>
+      </w:r>
+      <w:r>
+        <w:rPr>
+          <w:lang w:val="en-US"/>
+        </w:rPr>
+        <w:t xml:space="preserve"> weak classifiers.</w:t>
+      </w:r>
+      <w:r>
+        <w:rPr>
+          <w:lang w:val="en-US"/>
+        </w:rPr>
+        <w:t xml:space="preserve"> When we tested on the test data we saw that we needed</w:t>
+      </w:r>
+      <w:r>
+        <w:rPr>
+          <w:lang w:val="en-US"/>
+        </w:rPr>
+        <w:t xml:space="preserve"> fewer</w:t>
+      </w:r>
+      <w:r>
+        <w:rPr>
+          <w:lang w:val="en-US"/>
+        </w:rPr>
+        <w:t xml:space="preserve"> weak classifiers. </w:t>
       </w:r>
     </w:p>
     <w:p>
@@ -669,7 +687,7 @@
         <w:rPr>
           <w:lang w:val="en-US"/>
         </w:rPr>
-        <w:t xml:space="preserve">We used 58 weak classifiers in the end. It turned out that </w:t>
+        <w:t xml:space="preserve">We used 5 weak classifiers in the end. It turned out that </w:t>
       </w:r>
       <w:r>
         <w:rPr>
@@ -745,8 +763,28 @@
         <w:rPr>
           <w:lang w:val="en-US"/>
         </w:rPr>
-        <w:t xml:space="preserve"> accuracy is 0.89.</w:t>
-      </w:r>
+        <w:t xml:space="preserve"> accuracy </w:t>
+      </w:r>
+      <w:proofErr w:type="gramStart"/>
+      <w:r>
+        <w:rPr>
+          <w:lang w:val="en-US"/>
+        </w:rPr>
+        <w:t xml:space="preserve">is </w:t>
+      </w:r>
+      <w:r>
+        <w:rPr>
+          <w:lang w:val="en-US"/>
+        </w:rPr>
+        <w:t xml:space="preserve"> 0.8025</w:t>
+      </w:r>
+      <w:r>
+        <w:rPr>
+          <w:lang w:val="en-US"/>
+        </w:rPr>
+        <w:t>.</w:t>
+      </w:r>
+      <w:proofErr w:type="gramEnd"/>
     </w:p>
     <w:p>
       <w:pPr>
@@ -962,6 +1000,7 @@
         <w:rPr>
           <w:lang w:val="en-US"/>
         </w:rPr>
+        <w:lastRenderedPageBreak/>
         <w:t xml:space="preserve">We got a good test accuracy, which is due to the number of weak classifiers. The weak classifiers keep getting more optimized to classify the training data, since they use earlier classifiers weights. From the result of the test accuracy, we can conclude that this is a good classifier. </w:t>
       </w:r>
     </w:p>
@@ -1023,7 +1062,15 @@
         <w:rPr>
           <w:lang w:val="en-US"/>
         </w:rPr>
-        <w:t xml:space="preserve">Maybe for the training data, but then the model wouldn’t be generalizable. </w:t>
+        <w:t>Maybe for the training data, but then the</w:t>
+      </w:r>
+      <w:bookmarkStart w:id="0" w:name="_GoBack"/>
+      <w:bookmarkEnd w:id="0"/>
+      <w:r>
+        <w:rPr>
+          <w:lang w:val="en-US"/>
+        </w:rPr>
+        <w:t xml:space="preserve"> model wouldn’t be generalizable. </w:t>
       </w:r>
     </w:p>
     <w:sectPr>
@@ -1365,6 +1412,7 @@
     <w:lsdException w:name="HTML Sample" w:semiHidden="1" w:unhideWhenUsed="1"/>
     <w:lsdException w:name="HTML Typewriter" w:semiHidden="1" w:unhideWhenUsed="1"/>
     <w:lsdException w:name="HTML Variable" w:semiHidden="1" w:unhideWhenUsed="1"/>
+    <w:lsdException w:name="Normal Table" w:semiHidden="1" w:unhideWhenUsed="1"/>
     <w:lsdException w:name="annotation subject" w:semiHidden="1" w:unhideWhenUsed="1"/>
     <w:lsdException w:name="No List" w:semiHidden="1" w:unhideWhenUsed="1"/>
     <w:lsdException w:name="Outline List 1" w:semiHidden="1" w:unhideWhenUsed="1"/>
@@ -1408,8 +1456,10 @@
     <w:lsdException w:name="Table Elegant" w:semiHidden="1" w:unhideWhenUsed="1"/>
     <w:lsdException w:name="Table Professional" w:semiHidden="1" w:unhideWhenUsed="1"/>
     <w:lsdException w:name="Table Subtle 1" w:semiHidden="1" w:unhideWhenUsed="1"/>
+    <w:lsdException w:name="Table Subtle 2" w:semiHidden="1" w:unhideWhenUsed="1"/>
     <w:lsdException w:name="Table Web 1" w:semiHidden="1" w:unhideWhenUsed="1"/>
     <w:lsdException w:name="Table Web 2" w:semiHidden="1" w:unhideWhenUsed="1"/>
+    <w:lsdException w:name="Table Web 3" w:semiHidden="1" w:unhideWhenUsed="1"/>
     <w:lsdException w:name="Balloon Text" w:semiHidden="1" w:unhideWhenUsed="1"/>
     <w:lsdException w:name="Table Grid" w:uiPriority="59"/>
     <w:lsdException w:name="Table Theme" w:semiHidden="1" w:unhideWhenUsed="1"/>

--- a/TBMI26_assignments/TBMI26_AdaBoost_Report.docx
+++ b/TBMI26_assignments/TBMI26_AdaBoost_Report.docx
@@ -317,7 +317,7 @@
         <w:rPr>
           <w:lang w:val="en-US"/>
         </w:rPr>
-        <w:t>3961</w:t>
+        <w:t>2000</w:t>
       </w:r>
       <w:r>
         <w:rPr>
@@ -358,9 +358,9 @@
           <w:noProof/>
         </w:rPr>
         <w:drawing>
-          <wp:inline distT="0" distB="0" distL="0" distR="0" wp14:anchorId="5621C26F" wp14:editId="79421D72">
-            <wp:extent cx="2743200" cy="2227602"/>
-            <wp:effectExtent l="0" t="0" r="0" b="1270"/>
+          <wp:inline distT="0" distB="0" distL="0" distR="0" wp14:anchorId="3FBD5973" wp14:editId="3DECA6F2">
+            <wp:extent cx="2979420" cy="2315903"/>
+            <wp:effectExtent l="0" t="0" r="0" b="8255"/>
             <wp:docPr id="1" name="Picture 1"/>
             <wp:cNvGraphicFramePr>
               <a:graphicFrameLocks xmlns:a="http://schemas.openxmlformats.org/drawingml/2006/main" noChangeAspect="1"/>
@@ -381,7 +381,7 @@
                   <pic:spPr>
                     <a:xfrm>
                       <a:off x="0" y="0"/>
-                      <a:ext cx="2748401" cy="2231825"/>
+                      <a:ext cx="2985773" cy="2320841"/>
                     </a:xfrm>
                     <a:prstGeom prst="rect">
                       <a:avLst/>
@@ -776,13 +776,13 @@
         <w:rPr>
           <w:lang w:val="en-US"/>
         </w:rPr>
-        <w:t xml:space="preserve"> 0.8025</w:t>
-      </w:r>
-      <w:r>
-        <w:rPr>
-          <w:lang w:val="en-US"/>
-        </w:rPr>
-        <w:t>.</w:t>
+        <w:t xml:space="preserve"> 0.</w:t>
+      </w:r>
+      <w:r>
+        <w:rPr>
+          <w:lang w:val="en-US"/>
+        </w:rPr>
+        <w:t>9012</w:t>
       </w:r>
       <w:proofErr w:type="gramEnd"/>
     </w:p>
@@ -1003,6 +1003,8 @@
         <w:lastRenderedPageBreak/>
         <w:t xml:space="preserve">We got a good test accuracy, which is due to the number of weak classifiers. The weak classifiers keep getting more optimized to classify the training data, since they use earlier classifiers weights. From the result of the test accuracy, we can conclude that this is a good classifier. </w:t>
       </w:r>
+      <w:bookmarkStart w:id="0" w:name="_GoBack"/>
+      <w:bookmarkEnd w:id="0"/>
     </w:p>
     <w:p>
       <w:pPr>
@@ -1062,15 +1064,7 @@
         <w:rPr>
           <w:lang w:val="en-US"/>
         </w:rPr>
-        <w:t>Maybe for the training data, but then the</w:t>
-      </w:r>
-      <w:bookmarkStart w:id="0" w:name="_GoBack"/>
-      <w:bookmarkEnd w:id="0"/>
-      <w:r>
-        <w:rPr>
-          <w:lang w:val="en-US"/>
-        </w:rPr>
-        <w:t xml:space="preserve"> model wouldn’t be generalizable. </w:t>
+        <w:t xml:space="preserve">Maybe for the training data, but then the model wouldn’t be generalizable. </w:t>
       </w:r>
     </w:p>
     <w:sectPr>
